--- a/2021_BAR0604_BP.docx
+++ b/2021_BAR0604_BP.docx
@@ -4,6 +4,9 @@
   <w:body>
     <w:p>
       <w:r>
+        <w:rPr>
+          <w:noProof/>
+        </w:rPr>
         <w:drawing>
           <wp:inline distT="0" distB="0" distL="0" distR="0" wp14:anchorId="29A34143" wp14:editId="770B665A">
             <wp:extent cx="3477260" cy="1079500"/>
@@ -365,6 +368,9 @@
         <w:spacing w:after="0" w:line="240" w:lineRule="auto"/>
       </w:pPr>
       <w:r>
+        <w:rPr>
+          <w:noProof/>
+        </w:rPr>
         <w:lastRenderedPageBreak/>
         <mc:AlternateContent>
           <mc:Choice Requires="wps">
@@ -455,6 +461,9 @@
         </mc:AlternateContent>
       </w:r>
       <w:r>
+        <w:rPr>
+          <w:noProof/>
+        </w:rPr>
         <mc:AlternateContent>
           <mc:Choice Requires="wps">
             <w:drawing>
@@ -596,6 +605,9 @@
         </mc:AlternateContent>
       </w:r>
       <w:r>
+        <w:rPr>
+          <w:noProof/>
+        </w:rPr>
         <mc:AlternateContent>
           <mc:Choice Requires="wps">
             <w:drawing>
@@ -737,6 +749,9 @@
         </mc:AlternateContent>
       </w:r>
       <w:r>
+        <w:rPr>
+          <w:noProof/>
+        </w:rPr>
         <mc:AlternateContent>
           <mc:Choice Requires="wps">
             <w:drawing>
@@ -874,6 +889,9 @@
         </mc:AlternateContent>
       </w:r>
       <w:r>
+        <w:rPr>
+          <w:noProof/>
+        </w:rPr>
         <mc:AlternateContent>
           <mc:Choice Requires="wps">
             <w:drawing>
@@ -1095,6 +1113,9 @@
         </mc:AlternateContent>
       </w:r>
       <w:r>
+        <w:rPr>
+          <w:noProof/>
+        </w:rPr>
         <mc:AlternateContent>
           <mc:Choice Requires="wps">
             <w:drawing>
@@ -1250,6 +1271,9 @@
         </mc:AlternateContent>
       </w:r>
       <w:r>
+        <w:rPr>
+          <w:noProof/>
+        </w:rPr>
         <mc:AlternateContent>
           <mc:Choice Requires="wps">
             <w:drawing>
@@ -1397,6 +1421,9 @@
         </mc:AlternateContent>
       </w:r>
       <w:r>
+        <w:rPr>
+          <w:noProof/>
+        </w:rPr>
         <mc:AlternateContent>
           <mc:Choice Requires="wps">
             <w:drawing>
@@ -1552,6 +1579,9 @@
         </mc:AlternateContent>
       </w:r>
       <w:r>
+        <w:rPr>
+          <w:noProof/>
+        </w:rPr>
         <mc:AlternateContent>
           <mc:Choice Requires="wps">
             <w:drawing>
@@ -1717,6 +1747,9 @@
         </mc:AlternateContent>
       </w:r>
       <w:r>
+        <w:rPr>
+          <w:noProof/>
+        </w:rPr>
         <mc:AlternateContent>
           <mc:Choice Requires="wps">
             <w:drawing>
@@ -1872,6 +1905,9 @@
         </mc:AlternateContent>
       </w:r>
       <w:r>
+        <w:rPr>
+          <w:noProof/>
+        </w:rPr>
         <mc:AlternateContent>
           <mc:Choice Requires="wps">
             <w:drawing>
@@ -2055,6 +2091,9 @@
         </mc:AlternateContent>
       </w:r>
       <w:r>
+        <w:rPr>
+          <w:noProof/>
+        </w:rPr>
         <mc:AlternateContent>
           <mc:Choice Requires="wps">
             <w:drawing>
@@ -2192,6 +2231,9 @@
         </mc:AlternateContent>
       </w:r>
       <w:r>
+        <w:rPr>
+          <w:noProof/>
+        </w:rPr>
         <mc:AlternateContent>
           <mc:Choice Requires="wps">
             <w:drawing>
@@ -2397,6 +2439,9 @@
         </mc:AlternateContent>
       </w:r>
       <w:r>
+        <w:rPr>
+          <w:noProof/>
+        </w:rPr>
         <mc:AlternateContent>
           <mc:Choice Requires="wps">
             <w:drawing>
@@ -2664,6 +2709,9 @@
         </mc:AlternateContent>
       </w:r>
       <w:r>
+        <w:rPr>
+          <w:noProof/>
+        </w:rPr>
         <mc:AlternateContent>
           <mc:Choice Requires="wps">
             <w:drawing>
@@ -2833,6 +2881,9 @@
         </mc:AlternateContent>
       </w:r>
       <w:r>
+        <w:rPr>
+          <w:noProof/>
+        </w:rPr>
         <mc:AlternateContent>
           <mc:Choice Requires="wps">
             <w:drawing>
@@ -2976,6 +3027,9 @@
         </mc:AlternateContent>
       </w:r>
       <w:r>
+        <w:rPr>
+          <w:noProof/>
+        </w:rPr>
         <mc:AlternateContent>
           <mc:Choice Requires="wps">
             <w:drawing>
@@ -3145,6 +3199,9 @@
         </mc:AlternateContent>
       </w:r>
       <w:r>
+        <w:rPr>
+          <w:noProof/>
+        </w:rPr>
         <mc:AlternateContent>
           <mc:Choice Requires="wps">
             <w:drawing>
@@ -4624,6 +4681,9 @@
         </mc:AlternateContent>
       </w:r>
       <w:r>
+        <w:rPr>
+          <w:noProof/>
+        </w:rPr>
         <mc:AlternateContent>
           <mc:Choice Requires="wps">
             <w:drawing>
@@ -4811,6 +4871,9 @@
         </mc:AlternateContent>
       </w:r>
       <w:r>
+        <w:rPr>
+          <w:noProof/>
+        </w:rPr>
         <mc:AlternateContent>
           <mc:Choice Requires="wps">
             <w:drawing>
@@ -5062,6 +5125,9 @@
         </mc:AlternateContent>
       </w:r>
       <w:r>
+        <w:rPr>
+          <w:noProof/>
+        </w:rPr>
         <mc:AlternateContent>
           <mc:Choice Requires="wps">
             <w:drawing>
@@ -5345,6 +5411,9 @@
         </mc:AlternateContent>
       </w:r>
       <w:r>
+        <w:rPr>
+          <w:noProof/>
+        </w:rPr>
         <mc:AlternateContent>
           <mc:Choice Requires="wps">
             <w:drawing>
@@ -5532,6 +5601,9 @@
         </mc:AlternateContent>
       </w:r>
       <w:r>
+        <w:rPr>
+          <w:noProof/>
+        </w:rPr>
         <mc:AlternateContent>
           <mc:Choice Requires="wps">
             <w:drawing>
@@ -5793,6 +5865,9 @@
         </mc:AlternateContent>
       </w:r>
       <w:r>
+        <w:rPr>
+          <w:noProof/>
+        </w:rPr>
         <mc:AlternateContent>
           <mc:Choice Requires="wps">
             <w:drawing>
@@ -5962,6 +6037,9 @@
         </mc:AlternateContent>
       </w:r>
       <w:r>
+        <w:rPr>
+          <w:noProof/>
+        </w:rPr>
         <mc:AlternateContent>
           <mc:Choice Requires="wps">
             <w:drawing>
@@ -6051,6 +6129,9 @@
         </mc:AlternateContent>
       </w:r>
       <w:r>
+        <w:rPr>
+          <w:noProof/>
+        </w:rPr>
         <mc:AlternateContent>
           <mc:Choice Requires="wps">
             <w:drawing>
@@ -6224,6 +6305,9 @@
         </mc:AlternateContent>
       </w:r>
       <w:r>
+        <w:rPr>
+          <w:noProof/>
+        </w:rPr>
         <mc:AlternateContent>
           <mc:Choice Requires="wps">
             <w:drawing>
@@ -6411,6 +6495,9 @@
         </mc:AlternateContent>
       </w:r>
       <w:r>
+        <w:rPr>
+          <w:noProof/>
+        </w:rPr>
         <mc:AlternateContent>
           <mc:Choice Requires="wps">
             <w:drawing>
@@ -6548,6 +6635,9 @@
         </mc:AlternateContent>
       </w:r>
       <w:r>
+        <w:rPr>
+          <w:noProof/>
+        </w:rPr>
         <mc:AlternateContent>
           <mc:Choice Requires="wps">
             <w:drawing>
@@ -6735,6 +6825,9 @@
         </mc:AlternateContent>
       </w:r>
       <w:r>
+        <w:rPr>
+          <w:noProof/>
+        </w:rPr>
         <mc:AlternateContent>
           <mc:Choice Requires="wps">
             <w:drawing>
@@ -6872,6 +6965,9 @@
         </mc:AlternateContent>
       </w:r>
       <w:r>
+        <w:rPr>
+          <w:noProof/>
+        </w:rPr>
         <mc:AlternateContent>
           <mc:Choice Requires="wps">
             <w:drawing>
@@ -6952,6 +7048,9 @@
         </mc:AlternateContent>
       </w:r>
       <w:r>
+        <w:rPr>
+          <w:noProof/>
+        </w:rPr>
         <mc:AlternateContent>
           <mc:Choice Requires="wps">
             <w:drawing>
@@ -7032,6 +7131,9 @@
         </mc:AlternateContent>
       </w:r>
       <w:r>
+        <w:rPr>
+          <w:noProof/>
+        </w:rPr>
         <mc:AlternateContent>
           <mc:Choice Requires="wps">
             <w:drawing>
@@ -7267,6 +7369,9 @@
         </mc:AlternateContent>
       </w:r>
       <w:r>
+        <w:rPr>
+          <w:noProof/>
+        </w:rPr>
         <mc:AlternateContent>
           <mc:Choice Requires="wps">
             <w:drawing>
@@ -7438,6 +7543,9 @@
         </mc:AlternateContent>
       </w:r>
       <w:r>
+        <w:rPr>
+          <w:noProof/>
+        </w:rPr>
         <mc:AlternateContent>
           <mc:Choice Requires="wps">
             <w:drawing>
@@ -7603,6 +7711,9 @@
         </mc:AlternateContent>
       </w:r>
       <w:r>
+        <w:rPr>
+          <w:noProof/>
+        </w:rPr>
         <mc:AlternateContent>
           <mc:Choice Requires="wps">
             <w:drawing>
@@ -9811,6 +9922,185 @@
         <w:ind w:left="708" w:hanging="708"/>
         <w:jc w:val="both"/>
       </w:pPr>
+      <w:r>
+        <w:t>Java EE</w:t>
+      </w:r>
+    </w:p>
+    <w:p>
+      <w:pPr>
+        <w:widowControl w:val="0"/>
+        <w:autoSpaceDE w:val="0"/>
+        <w:autoSpaceDN w:val="0"/>
+        <w:adjustRightInd w:val="0"/>
+        <w:spacing w:after="0" w:line="240" w:lineRule="auto"/>
+        <w:jc w:val="both"/>
+      </w:pPr>
+      <w:r>
+        <w:t xml:space="preserve">Java EE znamená </w:t>
+      </w:r>
+      <w:r>
+        <w:t xml:space="preserve">Jave Enterprise </w:t>
+      </w:r>
+      <w:proofErr w:type="spellStart"/>
+      <w:r>
+        <w:t>E</w:t>
+      </w:r>
+      <w:r>
+        <w:t>dition</w:t>
+      </w:r>
+      <w:proofErr w:type="spellEnd"/>
+      <w:r>
+        <w:t>, predtým známa ako J2EE</w:t>
+      </w:r>
+      <w:r>
+        <w:t>.</w:t>
+      </w:r>
+      <w:r>
+        <w:t xml:space="preserve"> Java EE sa </w:t>
+      </w:r>
+      <w:proofErr w:type="spellStart"/>
+      <w:r>
+        <w:t>používá</w:t>
+      </w:r>
+      <w:proofErr w:type="spellEnd"/>
+      <w:r>
+        <w:t xml:space="preserve"> napríklad</w:t>
+      </w:r>
+      <w:r>
+        <w:t xml:space="preserve"> v</w:t>
+      </w:r>
+      <w:r>
+        <w:t xml:space="preserve"> bankových informačných systémoch, </w:t>
+      </w:r>
+      <w:proofErr w:type="spellStart"/>
+      <w:r>
+        <w:t>elektronickýc</w:t>
+      </w:r>
+      <w:proofErr w:type="spellEnd"/>
+      <w:r>
+        <w:t xml:space="preserve"> obchodoch alebo </w:t>
+      </w:r>
+      <w:proofErr w:type="spellStart"/>
+      <w:r>
+        <w:t>účtovníctvách</w:t>
+      </w:r>
+      <w:proofErr w:type="spellEnd"/>
+      <w:r>
+        <w:t>.</w:t>
+      </w:r>
+      <w:r>
+        <w:t xml:space="preserve"> V podstate ide o</w:t>
+      </w:r>
+      <w:r>
+        <w:t> </w:t>
+      </w:r>
+      <w:r>
+        <w:t>kolekciu</w:t>
+      </w:r>
+      <w:r>
+        <w:t xml:space="preserve"> </w:t>
+      </w:r>
+      <w:r>
+        <w:t xml:space="preserve">špecifikácií obklopujúce prostredie Java SE (Standard </w:t>
+      </w:r>
+      <w:proofErr w:type="spellStart"/>
+      <w:r>
+        <w:t>Edition</w:t>
+      </w:r>
+      <w:proofErr w:type="spellEnd"/>
+      <w:r>
+        <w:t xml:space="preserve">). </w:t>
+      </w:r>
+      <w:r>
+        <w:t>Podnikové funkcie, ako w</w:t>
+      </w:r>
+      <w:r>
+        <w:t>ebové služby a distribuované výpočty sú súčasťou platformy pre vývojárov, ktorú ponúka Java EE</w:t>
+      </w:r>
+      <w:r>
+        <w:t xml:space="preserve">. Aplikácie Javy EE sa zvyčajne spúšťajú v referenčných dobách behu, ako sú aplikačné servery alebo </w:t>
+      </w:r>
+      <w:proofErr w:type="spellStart"/>
+      <w:r>
+        <w:t>mikroslužby</w:t>
+      </w:r>
+      <w:proofErr w:type="spellEnd"/>
+      <w:r>
+        <w:t xml:space="preserve">. </w:t>
+      </w:r>
+    </w:p>
+    <w:p>
+      <w:pPr>
+        <w:widowControl w:val="0"/>
+        <w:autoSpaceDE w:val="0"/>
+        <w:autoSpaceDN w:val="0"/>
+        <w:adjustRightInd w:val="0"/>
+        <w:spacing w:after="0" w:line="240" w:lineRule="auto"/>
+        <w:jc w:val="both"/>
+      </w:pPr>
+    </w:p>
+    <w:p>
+      <w:pPr>
+        <w:widowControl w:val="0"/>
+        <w:autoSpaceDE w:val="0"/>
+        <w:autoSpaceDN w:val="0"/>
+        <w:adjustRightInd w:val="0"/>
+        <w:spacing w:after="0" w:line="240" w:lineRule="auto"/>
+        <w:jc w:val="both"/>
+      </w:pPr>
+      <w:r>
+        <w:rPr>
+          <w:noProof/>
+        </w:rPr>
+        <w:drawing>
+          <wp:inline distT="0" distB="0" distL="0" distR="0" wp14:anchorId="2D1D16ED" wp14:editId="7C517801">
+            <wp:extent cx="3759835" cy="2816225"/>
+            <wp:effectExtent l="0" t="0" r="0" b="3175"/>
+            <wp:docPr id="37" name="Obrázok 37" descr="Java EE"/>
+            <wp:cNvGraphicFramePr>
+              <a:graphicFrameLocks xmlns:a="http://schemas.openxmlformats.org/drawingml/2006/main" noChangeAspect="1"/>
+            </wp:cNvGraphicFramePr>
+            <a:graphic xmlns:a="http://schemas.openxmlformats.org/drawingml/2006/main">
+              <a:graphicData uri="http://schemas.openxmlformats.org/drawingml/2006/picture">
+                <pic:pic xmlns:pic="http://schemas.openxmlformats.org/drawingml/2006/picture">
+                  <pic:nvPicPr>
+                    <pic:cNvPr id="0" name="Picture 1" descr="Java EE"/>
+                    <pic:cNvPicPr>
+                      <a:picLocks noChangeAspect="1" noChangeArrowheads="1"/>
+                    </pic:cNvPicPr>
+                  </pic:nvPicPr>
+                  <pic:blipFill>
+                    <a:blip r:embed="rId6">
+                      <a:extLst>
+                        <a:ext uri="{28A0092B-C50C-407E-A947-70E740481C1C}">
+                          <a14:useLocalDpi xmlns:a14="http://schemas.microsoft.com/office/drawing/2010/main" val="0"/>
+                        </a:ext>
+                      </a:extLst>
+                    </a:blip>
+                    <a:srcRect/>
+                    <a:stretch>
+                      <a:fillRect/>
+                    </a:stretch>
+                  </pic:blipFill>
+                  <pic:spPr bwMode="auto">
+                    <a:xfrm>
+                      <a:off x="0" y="0"/>
+                      <a:ext cx="3759835" cy="2816225"/>
+                    </a:xfrm>
+                    <a:prstGeom prst="rect">
+                      <a:avLst/>
+                    </a:prstGeom>
+                    <a:noFill/>
+                    <a:ln>
+                      <a:noFill/>
+                    </a:ln>
+                  </pic:spPr>
+                </pic:pic>
+              </a:graphicData>
+            </a:graphic>
+          </wp:inline>
+        </w:drawing>
+      </w:r>
     </w:p>
     <w:sectPr>
       <w:pgSz w:w="11906" w:h="16838"/>
